--- a/法令ファイル/教育職員免許法施行法　抄/教育職員免許法施行法　抄（昭和二十四年法律第百四十八号）.docx
+++ b/法令ファイル/教育職員免許法施行法　抄/教育職員免許法施行法　抄（昭和二十四年法律第百四十八号）.docx
@@ -87,6 +87,8 @@
     <w:p>
       <w:r>
         <w:t>次の表の上欄各号に掲げる者は、免許法第六条第一項の規定による教育職員検定により、それぞれその下欄に掲げる免許状の授与を受けることができる。</w:t>
+        <w:br/>
+        <w:t>この場合において、免許法第六条第四項及び第九条第四項の規定の適用については、免許法第六条第四項中「得た日」とあるのは「得た日又は教育職員免許法施行法（昭和二十四年法律第百四十八号）第二条第一項の表上欄各号に掲げる者となつた日」と、免許法第九条第四項中「得た日」とあるのは「得た日若しくは教育職員免許法施行法第二条第一項の表上欄各号に掲げる者となつた日」とする。</w:t>
       </w:r>
     </w:p>
     <w:p>
@@ -211,6 +213,18 @@
       </w:r>
     </w:p>
     <w:p>
+      <w:pPr>
+        <w:pStyle w:val="Heading5"/>
+        <w:ind w:left="440"/>
+      </w:pPr>
+      <w:r>
+        <w:t>１</w:t>
+      </w:r>
+    </w:p>
+    <w:p>
+      <w:pPr>
+        <w:ind w:left="440"/>
+      </w:pPr>
       <w:r>
         <w:t>この法律は、昭和二十四年九月一日から、施行する。</w:t>
       </w:r>
@@ -276,7 +290,7 @@
         <w:pStyle w:val="Heading1"/>
       </w:pPr>
       <w:r>
-        <w:t>附　則（昭和二五年五月二三日法律第二〇〇号）</w:t>
+        <w:t>附則（昭和二五年五月二三日法律第二〇〇号）</w:t>
       </w:r>
     </w:p>
     <w:p>
@@ -294,7 +308,7 @@
         <w:pStyle w:val="Heading1"/>
       </w:pPr>
       <w:r>
-        <w:t>附　則（昭和二五年八月四日法律第二三四号）</w:t>
+        <w:t>附則（昭和二五年八月四日法律第二三四号）</w:t>
       </w:r>
     </w:p>
     <w:p>
@@ -312,7 +326,7 @@
         <w:pStyle w:val="Heading1"/>
       </w:pPr>
       <w:r>
-        <w:t>附　則（昭和二六年三月三一日法律第一一四号）</w:t>
+        <w:t>附則（昭和二六年三月三一日法律第一一四号）</w:t>
       </w:r>
     </w:p>
     <w:p>
@@ -330,7 +344,67 @@
         <w:pStyle w:val="Heading1"/>
       </w:pPr>
       <w:r>
-        <w:t>附　則（昭和二八年七月三〇日法律第九二号）</w:t>
+        <w:t>附則（昭和二八年七月三〇日法律第九二号）</w:t>
+      </w:r>
+    </w:p>
+    <w:p>
+      <w:pPr>
+        <w:pStyle w:val="Heading5"/>
+        <w:ind w:left="440"/>
+      </w:pPr>
+      <w:r>
+        <w:t>１</w:t>
+      </w:r>
+    </w:p>
+    <w:p>
+      <w:pPr>
+        <w:ind w:left="440"/>
+      </w:pPr>
+      <w:r>
+        <w:t>この法律は、公布の日から施行する。</w:t>
+      </w:r>
+    </w:p>
+    <w:p>
+      <w:r>
+        <w:br w:type="page"/>
+      </w:r>
+    </w:p>
+    <w:p>
+      <w:pPr>
+        <w:pStyle w:val="Heading1"/>
+      </w:pPr>
+      <w:r>
+        <w:t>附則（昭和二九年六月三日法律第一五九号）</w:t>
+      </w:r>
+    </w:p>
+    <w:p>
+      <w:pPr>
+        <w:pStyle w:val="Heading5"/>
+        <w:ind w:left="440"/>
+      </w:pPr>
+      <w:r>
+        <w:t>１</w:t>
+      </w:r>
+    </w:p>
+    <w:p>
+      <w:pPr>
+        <w:ind w:left="440"/>
+      </w:pPr>
+      <w:r>
+        <w:t>この法律は、教育職員免許法の一部を改正する法律（昭和二十九年法律第百五十八号）の施行の日から施行する。</w:t>
+      </w:r>
+    </w:p>
+    <w:p>
+      <w:r>
+        <w:br w:type="page"/>
+      </w:r>
+    </w:p>
+    <w:p>
+      <w:pPr>
+        <w:pStyle w:val="Heading1"/>
+      </w:pPr>
+      <w:r>
+        <w:t>附則（昭和三二年五月三一日法律第一四四号）</w:t>
       </w:r>
     </w:p>
     <w:p>
@@ -348,48 +422,26 @@
         <w:pStyle w:val="Heading1"/>
       </w:pPr>
       <w:r>
-        <w:t>附　則（昭和二九年六月三日法律第一五九号）</w:t>
-      </w:r>
-    </w:p>
-    <w:p>
-      <w:r>
-        <w:t>この法律は、教育職員免許法の一部を改正する法律（昭和二十九年法律第百五十八号）の施行の日から施行する。</w:t>
-      </w:r>
-    </w:p>
-    <w:p>
-      <w:r>
-        <w:br w:type="page"/>
+        <w:t>附則（昭和四三年六月一〇日法律第九四号）</w:t>
       </w:r>
     </w:p>
     <w:p>
       <w:pPr>
-        <w:pStyle w:val="Heading1"/>
+        <w:pStyle w:val="Heading5"/>
+        <w:ind w:left="440"/>
       </w:pPr>
       <w:r>
-        <w:t>附　則（昭和三二年五月三一日法律第一四四号）</w:t>
-      </w:r>
-    </w:p>
-    <w:p>
-      <w:r>
-        <w:t>この法律は、公布の日から施行する。</w:t>
-      </w:r>
-    </w:p>
-    <w:p>
-      <w:r>
-        <w:br w:type="page"/>
+        <w:t>１</w:t>
       </w:r>
     </w:p>
     <w:p>
       <w:pPr>
-        <w:pStyle w:val="Heading1"/>
+        <w:ind w:left="440"/>
       </w:pPr>
       <w:r>
-        <w:t>附　則（昭和四三年六月一〇日法律第九四号）</w:t>
-      </w:r>
-    </w:p>
-    <w:p>
-      <w:r>
         <w:t>この法律は、公布の日から施行する。</w:t>
+        <w:br/>
+        <w:t>ただし、第三条から第五条まで並びに附則第三項及び第四項の規定は、公布の日から起算して三月をこえない範囲内において政令で定める日から施行する。</w:t>
       </w:r>
     </w:p>
     <w:p>
@@ -419,7 +471,7 @@
         <w:pStyle w:val="Heading1"/>
       </w:pPr>
       <w:r>
-        <w:t>附　則（昭和五七年五月一日法律第三九号）</w:t>
+        <w:t>附則（昭和五七年五月一日法律第三九号）</w:t>
       </w:r>
     </w:p>
     <w:p>
@@ -445,7 +497,7 @@
         <w:pStyle w:val="Heading1"/>
       </w:pPr>
       <w:r>
-        <w:t>附　則（昭和六一年一二月二六日法律第一〇九号）</w:t>
+        <w:t>附則（昭和六一年一二月二六日法律第一〇九号）</w:t>
       </w:r>
     </w:p>
     <w:p>
@@ -459,40 +511,34 @@
     <w:p>
       <w:r>
         <w:t>この法律は、公布の日から施行する。</w:t>
+        <w:br/>
+        <w:t>ただし、次の各号に掲げる規定は、それぞれ当該各号に定める日から施行する。</w:t>
       </w:r>
     </w:p>
     <w:p>
       <w:pPr>
-        <w:pStyle w:val="Heading6"/>
+        <w:pStyle w:val="ListBullet"/>
         <w:ind w:left="880"/>
       </w:pPr>
       <w:r>
         <w:t>一</w:t>
-      </w:r>
-    </w:p>
-    <w:p>
-      <w:pPr>
-        <w:ind w:left="880"/>
-      </w:pPr>
-      <w:r>
+        <w:br/>
         <w:t>略</w:t>
       </w:r>
     </w:p>
     <w:p>
       <w:pPr>
-        <w:pStyle w:val="Heading6"/>
+        <w:pStyle w:val="ListBullet"/>
         <w:ind w:left="880"/>
       </w:pPr>
       <w:r>
         <w:t>二</w:t>
-      </w:r>
-    </w:p>
-    <w:p>
-      <w:pPr>
-        <w:ind w:left="880"/>
-      </w:pPr>
-      <w:r>
+        <w:br/>
         <w:t>第四条、第六条及び第九条から第十二条までの規定、第十五条中身体障害者福祉法第十九条第四項及び第十九条の二の改正規定、第十七条中児童福祉法第二十条第四項の改正規定、第三十四条の規定並びに附則第二条、第四条、第七条第一項及び第九条の規定並びに附則第十条中厚生省設置法（昭和二十四年法律第百五十一号）第六条第五十六号の改正規定</w:t>
+        <w:br/>
+        <w:br/>
+        <w:br/>
+        <w:t>昭和六十二年四月一日</w:t>
       </w:r>
     </w:p>
     <w:p>
@@ -505,10 +551,22 @@
         <w:pStyle w:val="Heading1"/>
       </w:pPr>
       <w:r>
-        <w:t>附　則（昭和六三年一二月二八日法律第一〇六号）</w:t>
+        <w:t>附則（昭和六三年一二月二八日法律第一〇六号）</w:t>
       </w:r>
     </w:p>
     <w:p>
+      <w:pPr>
+        <w:pStyle w:val="Heading5"/>
+        <w:ind w:left="440"/>
+      </w:pPr>
+      <w:r>
+        <w:t>１</w:t>
+      </w:r>
+    </w:p>
+    <w:p>
+      <w:pPr>
+        <w:ind w:left="440"/>
+      </w:pPr>
       <w:r>
         <w:t>この法律は、昭和六十四年四月一日から施行する。</w:t>
       </w:r>
@@ -608,7 +666,7 @@
         <w:pStyle w:val="Heading1"/>
       </w:pPr>
       <w:r>
-        <w:t>附　則（平成元年一一月七日法律第六七号）</w:t>
+        <w:t>附則（平成元年一一月七日法律第六七号）</w:t>
       </w:r>
     </w:p>
     <w:p>
@@ -634,10 +692,22 @@
         <w:pStyle w:val="Heading1"/>
       </w:pPr>
       <w:r>
-        <w:t>附　則（平成三年四月二日法律第二三号）</w:t>
+        <w:t>附則（平成三年四月二日法律第二三号）</w:t>
       </w:r>
     </w:p>
     <w:p>
+      <w:pPr>
+        <w:pStyle w:val="Heading5"/>
+        <w:ind w:left="440"/>
+      </w:pPr>
+      <w:r>
+        <w:t>１</w:t>
+      </w:r>
+    </w:p>
+    <w:p>
+      <w:pPr>
+        <w:ind w:left="440"/>
+      </w:pPr>
       <w:r>
         <w:t>この法律は、平成三年七月一日から施行する。</w:t>
       </w:r>
@@ -652,10 +722,22 @@
         <w:pStyle w:val="Heading1"/>
       </w:pPr>
       <w:r>
-        <w:t>附　則（平成三年四月二日法律第二五号）</w:t>
+        <w:t>附則（平成三年四月二日法律第二五号）</w:t>
       </w:r>
     </w:p>
     <w:p>
+      <w:pPr>
+        <w:pStyle w:val="Heading5"/>
+        <w:ind w:left="440"/>
+      </w:pPr>
+      <w:r>
+        <w:t>１</w:t>
+      </w:r>
+    </w:p>
+    <w:p>
+      <w:pPr>
+        <w:ind w:left="440"/>
+      </w:pPr>
       <w:r>
         <w:t>この法律は、平成三年七月一日から施行する。</w:t>
       </w:r>
@@ -670,7 +752,7 @@
         <w:pStyle w:val="Heading1"/>
       </w:pPr>
       <w:r>
-        <w:t>附　則（平成一一年一二月二二日法律第一六〇号）</w:t>
+        <w:t>附則（平成一一年一二月二二日法律第一六〇号）</w:t>
       </w:r>
     </w:p>
     <w:p>
@@ -684,23 +766,23 @@
     <w:p>
       <w:r>
         <w:t>この法律（第二条及び第三条を除く。）は、平成十三年一月六日から施行する。</w:t>
+        <w:br/>
+        <w:t>ただし、次の各号に掲げる規定は、当該各号に定める日から施行する。</w:t>
       </w:r>
     </w:p>
     <w:p>
       <w:pPr>
-        <w:pStyle w:val="Heading6"/>
+        <w:pStyle w:val="ListBullet"/>
         <w:ind w:left="880"/>
       </w:pPr>
       <w:r>
         <w:t>一</w:t>
-      </w:r>
-    </w:p>
-    <w:p>
-      <w:pPr>
-        <w:ind w:left="880"/>
-      </w:pPr>
-      <w:r>
+        <w:br/>
         <w:t>第九百九十五条（核原料物質、核燃料物質及び原子炉の規制に関する法律の一部を改正する法律附則の改正規定に係る部分に限る。）、第千三百五条、第千三百六条、第千三百二十四条第二項、第千三百二十六条第二項及び第千三百四十四条の規定</w:t>
+        <w:br/>
+        <w:br/>
+        <w:br/>
+        <w:t>公布の日</w:t>
       </w:r>
     </w:p>
     <w:p>
@@ -713,7 +795,7 @@
         <w:pStyle w:val="Heading1"/>
       </w:pPr>
       <w:r>
-        <w:t>附　則（平成一四年六月七日法律第六〇号）</w:t>
+        <w:t>附則（平成一四年六月七日法律第六〇号）</w:t>
       </w:r>
     </w:p>
     <w:p>
@@ -739,7 +821,7 @@
         <w:pStyle w:val="Heading1"/>
       </w:pPr>
       <w:r>
-        <w:t>附　則（平成一五年七月一六日法律第一一七号）</w:t>
+        <w:t>附則（平成一五年七月一六日法律第一一七号）</w:t>
       </w:r>
     </w:p>
     <w:p>
@@ -791,7 +873,7 @@
         <w:pStyle w:val="Heading1"/>
       </w:pPr>
       <w:r>
-        <w:t>附　則（平成一八年六月二一日法律第八〇号）</w:t>
+        <w:t>附則（平成一八年六月二一日法律第八〇号）</w:t>
       </w:r>
     </w:p>
     <w:p>
@@ -864,7 +946,7 @@
         <w:pStyle w:val="Heading1"/>
       </w:pPr>
       <w:r>
-        <w:t>附　則（平成一九年六月二七日法律第九八号）</w:t>
+        <w:t>附則（平成一九年六月二七日法律第九八号）</w:t>
       </w:r>
     </w:p>
     <w:p>
@@ -878,40 +960,34 @@
     <w:p>
       <w:r>
         <w:t>この法律は、平成二十年四月一日から施行する。</w:t>
+        <w:br/>
+        <w:t>ただし、次の各号に掲げる規定は、当該各号に定める日から施行する。</w:t>
       </w:r>
     </w:p>
     <w:p>
       <w:pPr>
-        <w:pStyle w:val="Heading6"/>
+        <w:pStyle w:val="ListBullet"/>
         <w:ind w:left="880"/>
       </w:pPr>
       <w:r>
         <w:t>一</w:t>
-      </w:r>
-    </w:p>
-    <w:p>
-      <w:pPr>
-        <w:ind w:left="880"/>
-      </w:pPr>
-      <w:r>
+        <w:br/>
         <w:t>略</w:t>
       </w:r>
     </w:p>
     <w:p>
       <w:pPr>
-        <w:pStyle w:val="Heading6"/>
+        <w:pStyle w:val="ListBullet"/>
         <w:ind w:left="880"/>
       </w:pPr>
       <w:r>
         <w:t>二</w:t>
-      </w:r>
-    </w:p>
-    <w:p>
-      <w:pPr>
-        <w:ind w:left="880"/>
-      </w:pPr>
-      <w:r>
+        <w:br/>
         <w:t>第一条の規定（教育職員免許法第五条第一項第五号及び第六号の改正規定、同法第十条第一項に一号を加える改正規定、同法第十一条、第十四条、第十四条の二及び第二十三条第二号の改正規定、同法附則第五項の表備考第一号の改正規定並びに同法附則第十八項の改正規定（後段を加える部分を除く。）を除く。）、次条から附則第四条までの規定並びに附則第七条、第八条第二項、第十条、第十一条、第十三条から第十五条まで及び第十七条から第十九条までの規定</w:t>
+        <w:br/>
+        <w:br/>
+        <w:br/>
+        <w:t>平成二十一年四月一日</w:t>
       </w:r>
     </w:p>
     <w:sectPr>
@@ -934,7 +1010,7 @@
     </w:pPr>
     <w:r>
       <w:tab/>
-      <w:t>WeGov v0.1 - FTS141</w:t>
+      <w:t>WeGov v0.2 - FTS141</w:t>
     </w:r>
   </w:p>
 </w:ftr>
